--- a/Literature Review - Chapter Two.docx
+++ b/Literature Review - Chapter Two.docx
@@ -1,6 +1,6 @@
 
 <file path=word/document.xml><?xml version="1.0" encoding="utf-8"?>
-<w:document xmlns:wpc="http://schemas.microsoft.com/office/word/2010/wordprocessingCanvas" xmlns:cx="http://schemas.microsoft.com/office/drawing/2014/chartex" xmlns:cx1="http://schemas.microsoft.com/office/drawing/2015/9/8/chartex" xmlns:cx2="http://schemas.microsoft.com/office/drawing/2015/10/21/chartex" xmlns:cx3="http://schemas.microsoft.com/office/drawing/2016/5/9/chartex" xmlns:cx4="http://schemas.microsoft.com/office/drawing/2016/5/10/chartex" xmlns:cx5="http://schemas.microsoft.com/office/drawing/2016/5/11/chartex" xmlns:cx6="http://schemas.microsoft.com/office/drawing/2016/5/12/chartex" xmlns:cx7="http://schemas.microsoft.com/office/drawing/2016/5/13/chartex" xmlns:cx8="http://schemas.microsoft.com/office/drawing/2016/5/14/chartex" xmlns:mc="http://schemas.openxmlformats.org/markup-compatibility/2006" xmlns:aink="http://schemas.microsoft.com/office/drawing/2016/ink" xmlns:am3d="http://schemas.microsoft.com/office/drawing/2017/model3d" xmlns:o="urn:schemas-microsoft-com:office:office" xmlns:r="http://schemas.openxmlformats.org/officeDocument/2006/relationships" xmlns:m="http://schemas.openxmlformats.org/officeDocument/2006/math" xmlns:v="urn:schemas-microsoft-com:vml" xmlns:wp14="http://schemas.microsoft.com/office/word/2010/wordprocessingDrawing" xmlns:wp="http://schemas.openxmlformats.org/drawingml/2006/wordprocessingDrawing" xmlns:w10="urn:schemas-microsoft-com:office:word" xmlns:w="http://schemas.openxmlformats.org/wordprocessingml/2006/main" xmlns:w14="http://schemas.microsoft.com/office/word/2010/wordml" xmlns:w15="http://schemas.microsoft.com/office/word/2012/wordml" xmlns:w16cid="http://schemas.microsoft.com/office/word/2016/wordml/cid" xmlns:w16se="http://schemas.microsoft.com/office/word/2015/wordml/symex" xmlns:wpg="http://schemas.microsoft.com/office/word/2010/wordprocessingGroup" xmlns:wpi="http://schemas.microsoft.com/office/word/2010/wordprocessingInk" xmlns:wne="http://schemas.microsoft.com/office/word/2006/wordml" xmlns:wps="http://schemas.microsoft.com/office/word/2010/wordprocessingShape" mc:Ignorable="w14 w15 w16se w16cid wp14">
+<w:document xmlns:wpc="http://schemas.microsoft.com/office/word/2010/wordprocessingCanvas" xmlns:cx="http://schemas.microsoft.com/office/drawing/2014/chartex" xmlns:cx1="http://schemas.microsoft.com/office/drawing/2015/9/8/chartex" xmlns:cx2="http://schemas.microsoft.com/office/drawing/2015/10/21/chartex" xmlns:cx3="http://schemas.microsoft.com/office/drawing/2016/5/9/chartex" xmlns:cx4="http://schemas.microsoft.com/office/drawing/2016/5/10/chartex" xmlns:cx5="http://schemas.microsoft.com/office/drawing/2016/5/11/chartex" xmlns:cx6="http://schemas.microsoft.com/office/drawing/2016/5/12/chartex" xmlns:cx7="http://schemas.microsoft.com/office/drawing/2016/5/13/chartex" xmlns:cx8="http://schemas.microsoft.com/office/drawing/2016/5/14/chartex" xmlns:mc="http://schemas.openxmlformats.org/markup-compatibility/2006" xmlns:aink="http://schemas.microsoft.com/office/drawing/2016/ink" xmlns:am3d="http://schemas.microsoft.com/office/drawing/2017/model3d" xmlns:o="urn:schemas-microsoft-com:office:office" xmlns:r="http://schemas.openxmlformats.org/officeDocument/2006/relationships" xmlns:m="http://schemas.openxmlformats.org/officeDocument/2006/math" xmlns:v="urn:schemas-microsoft-com:vml" xmlns:wp14="http://schemas.microsoft.com/office/word/2010/wordprocessingDrawing" xmlns:wp="http://schemas.openxmlformats.org/drawingml/2006/wordprocessingDrawing" xmlns:w10="urn:schemas-microsoft-com:office:word" xmlns:w="http://schemas.openxmlformats.org/wordprocessingml/2006/main" xmlns:w14="http://schemas.microsoft.com/office/word/2010/wordml" xmlns:w15="http://schemas.microsoft.com/office/word/2012/wordml" xmlns:w16cex="http://schemas.microsoft.com/office/word/2018/wordml/cex" xmlns:w16cid="http://schemas.microsoft.com/office/word/2016/wordml/cid" xmlns:w16="http://schemas.microsoft.com/office/word/2018/wordml" xmlns:w16se="http://schemas.microsoft.com/office/word/2015/wordml/symex" xmlns:wpg="http://schemas.microsoft.com/office/word/2010/wordprocessingGroup" xmlns:wpi="http://schemas.microsoft.com/office/word/2010/wordprocessingInk" xmlns:wne="http://schemas.microsoft.com/office/word/2006/wordml" xmlns:wps="http://schemas.microsoft.com/office/word/2010/wordprocessingShape" mc:Ignorable="w14 w15 w16se w16cid w16 w16cex wp14">
   <w:body>
     <w:p>
       <w:pPr>
@@ -52,16 +52,6 @@
         </w:rPr>
         <w:t>LITERATURE REVIEW</w:t>
       </w:r>
-    </w:p>
-    <w:p>
-      <w:pPr>
-        <w:spacing w:line="360" w:lineRule="auto"/>
-        <w:rPr>
-          <w:rFonts w:ascii="Times New Roman" w:hAnsi="Times New Roman" w:cs="Times New Roman"/>
-          <w:sz w:val="26"/>
-          <w:szCs w:val="26"/>
-        </w:rPr>
-      </w:pPr>
     </w:p>
     <w:p>
       <w:pPr>
@@ -103,7 +93,6 @@
     <w:p>
       <w:pPr>
         <w:spacing w:line="360" w:lineRule="auto"/>
-        <w:ind w:left="427"/>
         <w:jc w:val="both"/>
         <w:rPr>
           <w:rFonts w:ascii="Times New Roman" w:hAnsi="Times New Roman" w:cs="Times New Roman"/>
@@ -117,13 +106,37 @@
           <w:sz w:val="26"/>
           <w:szCs w:val="26"/>
         </w:rPr>
-        <w:t>Radio-frequency identification (RFID) uses electromagnetic fields to automatically identify and track tags attached to objects. An RFID system consists of a tiny radio transponder, a radio receiver and transmitter. When triggered by an electromagnetic interrogation pulse from a nearby RFID reader device, the tag transmits digital data, usually an identifying inventory number, back to the reader. This number can be used to track inventory goods.</w:t>
-      </w:r>
-    </w:p>
-    <w:p>
-      <w:pPr>
-        <w:spacing w:line="360" w:lineRule="auto"/>
-        <w:ind w:left="427"/>
+        <w:t>Radio-frequency identification (RFID) uses electromagnetic fields to automatically identify and track tags attached to objects. An RFID system consists of a tiny radio transponder, a radio receiver and transmitter. When triggered by an electromagnetic interrogation pulse from a nearby RFID reader device, the tag transmits digital data, usually an identifying inventory number, back to the reader. This number can be used to track inventory goods</w:t>
+      </w:r>
+      <w:r>
+        <w:rPr>
+          <w:rFonts w:ascii="Times New Roman" w:hAnsi="Times New Roman" w:cs="Times New Roman"/>
+          <w:sz w:val="26"/>
+          <w:szCs w:val="26"/>
+        </w:rPr>
+        <w:t xml:space="preserve"> </w:t>
+      </w:r>
+      <w:r>
+        <w:rPr>
+          <w:rFonts w:ascii="Times New Roman" w:hAnsi="Times New Roman" w:cs="Times New Roman"/>
+          <w:bCs/>
+          <w:sz w:val="26"/>
+          <w:szCs w:val="26"/>
+        </w:rPr>
+        <w:t>(“Radio Frequency Identification”, 2022)</w:t>
+      </w:r>
+      <w:r>
+        <w:rPr>
+          <w:rFonts w:ascii="Times New Roman" w:hAnsi="Times New Roman" w:cs="Times New Roman"/>
+          <w:sz w:val="26"/>
+          <w:szCs w:val="26"/>
+        </w:rPr>
+        <w:t>.</w:t>
+      </w:r>
+    </w:p>
+    <w:p>
+      <w:pPr>
+        <w:spacing w:line="360" w:lineRule="auto"/>
         <w:jc w:val="both"/>
         <w:rPr>
           <w:rFonts w:ascii="Times New Roman" w:hAnsi="Times New Roman" w:cs="Times New Roman"/>
@@ -143,7 +156,6 @@
     <w:p>
       <w:pPr>
         <w:spacing w:line="360" w:lineRule="auto"/>
-        <w:ind w:left="427"/>
         <w:jc w:val="both"/>
         <w:rPr>
           <w:rFonts w:ascii="Times New Roman" w:hAnsi="Times New Roman" w:cs="Times New Roman"/>
@@ -157,13 +169,12 @@
           <w:sz w:val="26"/>
           <w:szCs w:val="26"/>
         </w:rPr>
-        <w:t>Unlike a barcode, the tag does not need to be within the line of sight of the reader, so it may be embedded in the tracked object. RFID is one method of automatic identification and data capture (AIDC).</w:t>
-      </w:r>
-    </w:p>
-    <w:p>
-      <w:pPr>
-        <w:spacing w:line="360" w:lineRule="auto"/>
-        <w:ind w:left="427"/>
+        <w:t>Unlike a barcode, the tag does not need to be within the line of sight of the reader, so it may be embedded in the tracked object. RFID is one method of automatic identification and data capture.</w:t>
+      </w:r>
+    </w:p>
+    <w:p>
+      <w:pPr>
+        <w:spacing w:line="360" w:lineRule="auto"/>
         <w:jc w:val="both"/>
         <w:rPr>
           <w:rFonts w:ascii="Times New Roman" w:hAnsi="Times New Roman" w:cs="Times New Roman"/>
@@ -183,7 +194,252 @@
     <w:p>
       <w:pPr>
         <w:spacing w:line="360" w:lineRule="auto"/>
-        <w:ind w:left="427"/>
+        <w:jc w:val="center"/>
+        <w:rPr>
+          <w:rFonts w:ascii="Times New Roman" w:hAnsi="Times New Roman" w:cs="Times New Roman"/>
+          <w:sz w:val="26"/>
+          <w:szCs w:val="26"/>
+        </w:rPr>
+      </w:pPr>
+      <w:r>
+        <w:rPr>
+          <w:rFonts w:ascii="Times New Roman" w:hAnsi="Times New Roman" w:cs="Times New Roman"/>
+          <w:noProof/>
+          <w:sz w:val="26"/>
+          <w:szCs w:val="26"/>
+        </w:rPr>
+        <w:drawing>
+          <wp:inline distT="0" distB="0" distL="0" distR="0" wp14:anchorId="17C3C168" wp14:editId="76448C80">
+            <wp:extent cx="4735129" cy="1631950"/>
+            <wp:effectExtent l="0" t="0" r="8890" b="6350"/>
+            <wp:docPr id="1" name="Picture 1"/>
+            <wp:cNvGraphicFramePr>
+              <a:graphicFrameLocks xmlns:a="http://schemas.openxmlformats.org/drawingml/2006/main" noChangeAspect="1"/>
+            </wp:cNvGraphicFramePr>
+            <a:graphic xmlns:a="http://schemas.openxmlformats.org/drawingml/2006/main">
+              <a:graphicData uri="http://schemas.openxmlformats.org/drawingml/2006/picture">
+                <pic:pic xmlns:pic="http://schemas.openxmlformats.org/drawingml/2006/picture">
+                  <pic:nvPicPr>
+                    <pic:cNvPr id="1" name="download.png"/>
+                    <pic:cNvPicPr/>
+                  </pic:nvPicPr>
+                  <pic:blipFill>
+                    <a:blip r:embed="rId5">
+                      <a:extLst>
+                        <a:ext uri="{28A0092B-C50C-407E-A947-70E740481C1C}">
+                          <a14:useLocalDpi xmlns:a14="http://schemas.microsoft.com/office/drawing/2010/main" val="0"/>
+                        </a:ext>
+                      </a:extLst>
+                    </a:blip>
+                    <a:stretch>
+                      <a:fillRect/>
+                    </a:stretch>
+                  </pic:blipFill>
+                  <pic:spPr>
+                    <a:xfrm>
+                      <a:off x="0" y="0"/>
+                      <a:ext cx="4910978" cy="1692556"/>
+                    </a:xfrm>
+                    <a:prstGeom prst="rect">
+                      <a:avLst/>
+                    </a:prstGeom>
+                  </pic:spPr>
+                </pic:pic>
+              </a:graphicData>
+            </a:graphic>
+          </wp:inline>
+        </w:drawing>
+      </w:r>
+    </w:p>
+    <w:p>
+      <w:pPr>
+        <w:spacing w:line="360" w:lineRule="auto"/>
+        <w:jc w:val="center"/>
+        <w:rPr>
+          <w:rFonts w:ascii="Times New Roman" w:hAnsi="Times New Roman" w:cs="Times New Roman"/>
+          <w:b/>
+          <w:bCs/>
+          <w:sz w:val="26"/>
+          <w:szCs w:val="26"/>
+        </w:rPr>
+      </w:pPr>
+      <w:bookmarkStart w:id="0" w:name="_Hlk124364050"/>
+      <w:r>
+        <w:rPr>
+          <w:rFonts w:ascii="Times New Roman" w:hAnsi="Times New Roman" w:cs="Times New Roman"/>
+          <w:b/>
+          <w:bCs/>
+          <w:sz w:val="26"/>
+          <w:szCs w:val="26"/>
+        </w:rPr>
+        <w:t xml:space="preserve">Fig </w:t>
+      </w:r>
+      <w:r>
+        <w:rPr>
+          <w:rFonts w:ascii="Times New Roman" w:hAnsi="Times New Roman" w:cs="Times New Roman"/>
+          <w:b/>
+          <w:bCs/>
+          <w:sz w:val="26"/>
+          <w:szCs w:val="26"/>
+        </w:rPr>
+        <w:t>2.1</w:t>
+      </w:r>
+      <w:r>
+        <w:rPr>
+          <w:rFonts w:ascii="Times New Roman" w:hAnsi="Times New Roman" w:cs="Times New Roman"/>
+          <w:b/>
+          <w:bCs/>
+          <w:sz w:val="26"/>
+          <w:szCs w:val="26"/>
+        </w:rPr>
+        <w:t xml:space="preserve">: </w:t>
+      </w:r>
+      <w:r>
+        <w:rPr>
+          <w:rFonts w:ascii="Times New Roman" w:hAnsi="Times New Roman" w:cs="Times New Roman"/>
+          <w:b/>
+          <w:bCs/>
+          <w:sz w:val="26"/>
+          <w:szCs w:val="26"/>
+        </w:rPr>
+        <w:t>RFID Technology</w:t>
+      </w:r>
+    </w:p>
+    <w:p>
+      <w:pPr>
+        <w:spacing w:line="360" w:lineRule="auto"/>
+        <w:jc w:val="center"/>
+        <w:rPr>
+          <w:rFonts w:ascii="Times New Roman" w:hAnsi="Times New Roman" w:cs="Times New Roman"/>
+          <w:b/>
+          <w:bCs/>
+          <w:sz w:val="26"/>
+          <w:szCs w:val="26"/>
+        </w:rPr>
+      </w:pPr>
+      <w:r>
+        <w:rPr>
+          <w:rFonts w:ascii="Times New Roman" w:hAnsi="Times New Roman" w:cs="Times New Roman"/>
+          <w:b/>
+          <w:bCs/>
+          <w:noProof/>
+          <w:sz w:val="26"/>
+          <w:szCs w:val="26"/>
+        </w:rPr>
+        <w:lastRenderedPageBreak/>
+        <w:drawing>
+          <wp:inline distT="0" distB="0" distL="0" distR="0" wp14:anchorId="1305B038" wp14:editId="408B25A4">
+            <wp:extent cx="4708478" cy="2988243"/>
+            <wp:effectExtent l="0" t="0" r="0" b="3175"/>
+            <wp:docPr id="5" name="Picture 5"/>
+            <wp:cNvGraphicFramePr>
+              <a:graphicFrameLocks xmlns:a="http://schemas.openxmlformats.org/drawingml/2006/main" noChangeAspect="1"/>
+            </wp:cNvGraphicFramePr>
+            <a:graphic xmlns:a="http://schemas.openxmlformats.org/drawingml/2006/main">
+              <a:graphicData uri="http://schemas.openxmlformats.org/drawingml/2006/picture">
+                <pic:pic xmlns:pic="http://schemas.openxmlformats.org/drawingml/2006/picture">
+                  <pic:nvPicPr>
+                    <pic:cNvPr id="5" name="0_GyL9KL-k23m2rwKv.jpg"/>
+                    <pic:cNvPicPr/>
+                  </pic:nvPicPr>
+                  <pic:blipFill>
+                    <a:blip r:embed="rId6">
+                      <a:extLst>
+                        <a:ext uri="{28A0092B-C50C-407E-A947-70E740481C1C}">
+                          <a14:useLocalDpi xmlns:a14="http://schemas.microsoft.com/office/drawing/2010/main" val="0"/>
+                        </a:ext>
+                      </a:extLst>
+                    </a:blip>
+                    <a:stretch>
+                      <a:fillRect/>
+                    </a:stretch>
+                  </pic:blipFill>
+                  <pic:spPr>
+                    <a:xfrm>
+                      <a:off x="0" y="0"/>
+                      <a:ext cx="4723592" cy="2997835"/>
+                    </a:xfrm>
+                    <a:prstGeom prst="rect">
+                      <a:avLst/>
+                    </a:prstGeom>
+                  </pic:spPr>
+                </pic:pic>
+              </a:graphicData>
+            </a:graphic>
+          </wp:inline>
+        </w:drawing>
+      </w:r>
+    </w:p>
+    <w:p>
+      <w:pPr>
+        <w:spacing w:line="360" w:lineRule="auto"/>
+        <w:jc w:val="center"/>
+        <w:rPr>
+          <w:rFonts w:ascii="Times New Roman" w:hAnsi="Times New Roman" w:cs="Times New Roman"/>
+          <w:b/>
+          <w:bCs/>
+          <w:sz w:val="26"/>
+          <w:szCs w:val="26"/>
+        </w:rPr>
+      </w:pPr>
+      <w:r>
+        <w:rPr>
+          <w:rFonts w:ascii="Times New Roman" w:hAnsi="Times New Roman" w:cs="Times New Roman"/>
+          <w:b/>
+          <w:bCs/>
+          <w:sz w:val="26"/>
+          <w:szCs w:val="26"/>
+        </w:rPr>
+        <w:t xml:space="preserve">Fig </w:t>
+      </w:r>
+      <w:r>
+        <w:rPr>
+          <w:rFonts w:ascii="Times New Roman" w:hAnsi="Times New Roman" w:cs="Times New Roman"/>
+          <w:b/>
+          <w:bCs/>
+          <w:sz w:val="26"/>
+          <w:szCs w:val="26"/>
+        </w:rPr>
+        <w:t>2.2</w:t>
+      </w:r>
+      <w:r>
+        <w:rPr>
+          <w:rFonts w:ascii="Times New Roman" w:hAnsi="Times New Roman" w:cs="Times New Roman"/>
+          <w:b/>
+          <w:bCs/>
+          <w:sz w:val="26"/>
+          <w:szCs w:val="26"/>
+        </w:rPr>
+        <w:t xml:space="preserve">: </w:t>
+      </w:r>
+      <w:r>
+        <w:rPr>
+          <w:rFonts w:ascii="Times New Roman" w:hAnsi="Times New Roman" w:cs="Times New Roman"/>
+          <w:b/>
+          <w:bCs/>
+          <w:sz w:val="26"/>
+          <w:szCs w:val="26"/>
+        </w:rPr>
+        <w:t>RC522 RFID Module with Its two Tags</w:t>
+      </w:r>
+    </w:p>
+    <w:p>
+      <w:pPr>
+        <w:spacing w:line="360" w:lineRule="auto"/>
+        <w:jc w:val="center"/>
+        <w:rPr>
+          <w:rFonts w:ascii="Times New Roman" w:hAnsi="Times New Roman" w:cs="Times New Roman"/>
+          <w:b/>
+          <w:bCs/>
+          <w:sz w:val="26"/>
+          <w:szCs w:val="26"/>
+        </w:rPr>
+      </w:pPr>
+    </w:p>
+    <w:bookmarkEnd w:id="0"/>
+    <w:p>
+      <w:pPr>
+        <w:spacing w:line="360" w:lineRule="auto"/>
         <w:jc w:val="both"/>
         <w:rPr>
           <w:rFonts w:ascii="Times New Roman" w:hAnsi="Times New Roman" w:cs="Times New Roman"/>
@@ -219,7 +475,6 @@
     <w:p>
       <w:pPr>
         <w:spacing w:line="360" w:lineRule="auto"/>
-        <w:ind w:left="427"/>
         <w:jc w:val="both"/>
         <w:rPr>
           <w:rFonts w:ascii="Times New Roman" w:hAnsi="Times New Roman" w:cs="Times New Roman"/>
@@ -230,10 +485,167 @@
       <w:r>
         <w:rPr>
           <w:rFonts w:ascii="Times New Roman" w:hAnsi="Times New Roman" w:cs="Times New Roman"/>
-          <w:sz w:val="26"/>
-          <w:szCs w:val="26"/>
-        </w:rPr>
-        <w:lastRenderedPageBreak/>
+          <w:noProof/>
+          <w:sz w:val="26"/>
+          <w:szCs w:val="26"/>
+        </w:rPr>
+        <w:drawing>
+          <wp:inline distT="0" distB="0" distL="0" distR="0" wp14:anchorId="5771795A" wp14:editId="154290A5">
+            <wp:extent cx="4872251" cy="3248168"/>
+            <wp:effectExtent l="0" t="0" r="5080" b="0"/>
+            <wp:docPr id="2" name="Picture 2"/>
+            <wp:cNvGraphicFramePr>
+              <a:graphicFrameLocks xmlns:a="http://schemas.openxmlformats.org/drawingml/2006/main" noChangeAspect="1"/>
+            </wp:cNvGraphicFramePr>
+            <a:graphic xmlns:a="http://schemas.openxmlformats.org/drawingml/2006/main">
+              <a:graphicData uri="http://schemas.openxmlformats.org/drawingml/2006/picture">
+                <pic:pic xmlns:pic="http://schemas.openxmlformats.org/drawingml/2006/picture">
+                  <pic:nvPicPr>
+                    <pic:cNvPr id="2" name="ESP8266-NodeMCU.jpg"/>
+                    <pic:cNvPicPr/>
+                  </pic:nvPicPr>
+                  <pic:blipFill>
+                    <a:blip r:embed="rId7">
+                      <a:extLst>
+                        <a:ext uri="{28A0092B-C50C-407E-A947-70E740481C1C}">
+                          <a14:useLocalDpi xmlns:a14="http://schemas.microsoft.com/office/drawing/2010/main" val="0"/>
+                        </a:ext>
+                      </a:extLst>
+                    </a:blip>
+                    <a:stretch>
+                      <a:fillRect/>
+                    </a:stretch>
+                  </pic:blipFill>
+                  <pic:spPr>
+                    <a:xfrm>
+                      <a:off x="0" y="0"/>
+                      <a:ext cx="4909745" cy="3273164"/>
+                    </a:xfrm>
+                    <a:prstGeom prst="rect">
+                      <a:avLst/>
+                    </a:prstGeom>
+                  </pic:spPr>
+                </pic:pic>
+              </a:graphicData>
+            </a:graphic>
+          </wp:inline>
+        </w:drawing>
+      </w:r>
+      <w:bookmarkStart w:id="1" w:name="_GoBack"/>
+      <w:bookmarkEnd w:id="1"/>
+    </w:p>
+    <w:p>
+      <w:pPr>
+        <w:spacing w:line="360" w:lineRule="auto"/>
+        <w:jc w:val="center"/>
+        <w:rPr>
+          <w:rFonts w:ascii="Times New Roman" w:hAnsi="Times New Roman" w:cs="Times New Roman"/>
+          <w:b/>
+          <w:bCs/>
+          <w:sz w:val="26"/>
+          <w:szCs w:val="26"/>
+        </w:rPr>
+      </w:pPr>
+      <w:r>
+        <w:rPr>
+          <w:rFonts w:ascii="Times New Roman" w:hAnsi="Times New Roman" w:cs="Times New Roman"/>
+          <w:b/>
+          <w:bCs/>
+          <w:sz w:val="26"/>
+          <w:szCs w:val="26"/>
+        </w:rPr>
+        <w:t xml:space="preserve">Fig </w:t>
+      </w:r>
+      <w:r>
+        <w:rPr>
+          <w:rFonts w:ascii="Times New Roman" w:hAnsi="Times New Roman" w:cs="Times New Roman"/>
+          <w:b/>
+          <w:bCs/>
+          <w:sz w:val="26"/>
+          <w:szCs w:val="26"/>
+        </w:rPr>
+        <w:t>2.3</w:t>
+      </w:r>
+      <w:r>
+        <w:rPr>
+          <w:rFonts w:ascii="Times New Roman" w:hAnsi="Times New Roman" w:cs="Times New Roman"/>
+          <w:b/>
+          <w:bCs/>
+          <w:sz w:val="26"/>
+          <w:szCs w:val="26"/>
+        </w:rPr>
+        <w:t xml:space="preserve">: </w:t>
+      </w:r>
+      <w:proofErr w:type="spellStart"/>
+      <w:r>
+        <w:rPr>
+          <w:rFonts w:ascii="Times New Roman" w:hAnsi="Times New Roman" w:cs="Times New Roman"/>
+          <w:b/>
+          <w:bCs/>
+          <w:sz w:val="26"/>
+          <w:szCs w:val="26"/>
+        </w:rPr>
+        <w:t>NodeMCU</w:t>
+      </w:r>
+      <w:proofErr w:type="spellEnd"/>
+      <w:r>
+        <w:rPr>
+          <w:rFonts w:ascii="Times New Roman" w:hAnsi="Times New Roman" w:cs="Times New Roman"/>
+          <w:b/>
+          <w:bCs/>
+          <w:sz w:val="26"/>
+          <w:szCs w:val="26"/>
+        </w:rPr>
+        <w:t xml:space="preserve"> ESP8266 Microcontroller </w:t>
+      </w:r>
+      <w:r>
+        <w:rPr>
+          <w:rFonts w:ascii="Times New Roman" w:hAnsi="Times New Roman" w:cs="Times New Roman"/>
+          <w:b/>
+          <w:bCs/>
+          <w:sz w:val="26"/>
+          <w:szCs w:val="26"/>
+        </w:rPr>
+        <w:t>w</w:t>
+      </w:r>
+      <w:r>
+        <w:rPr>
+          <w:rFonts w:ascii="Times New Roman" w:hAnsi="Times New Roman" w:cs="Times New Roman"/>
+          <w:b/>
+          <w:bCs/>
+          <w:sz w:val="26"/>
+          <w:szCs w:val="26"/>
+        </w:rPr>
+        <w:t>ith USB Connector</w:t>
+      </w:r>
+    </w:p>
+    <w:p>
+      <w:pPr>
+        <w:spacing w:line="360" w:lineRule="auto"/>
+        <w:jc w:val="both"/>
+        <w:rPr>
+          <w:rFonts w:ascii="Times New Roman" w:hAnsi="Times New Roman" w:cs="Times New Roman"/>
+          <w:sz w:val="26"/>
+          <w:szCs w:val="26"/>
+        </w:rPr>
+      </w:pPr>
+    </w:p>
+    <w:p>
+      <w:pPr>
+        <w:spacing w:line="360" w:lineRule="auto"/>
+        <w:jc w:val="both"/>
+        <w:rPr>
+          <w:rFonts w:ascii="Times New Roman" w:hAnsi="Times New Roman" w:cs="Times New Roman"/>
+          <w:sz w:val="26"/>
+          <w:szCs w:val="26"/>
+        </w:rPr>
+      </w:pPr>
+      <w:r>
+        <w:rPr>
+          <w:rFonts w:ascii="Times New Roman" w:hAnsi="Times New Roman" w:cs="Times New Roman"/>
+          <w:sz w:val="26"/>
+          <w:szCs w:val="26"/>
+        </w:rPr>
         <w:t xml:space="preserve">The </w:t>
       </w:r>
       <w:r>
@@ -330,13 +742,37 @@
           <w:sz w:val="26"/>
           <w:szCs w:val="26"/>
         </w:rPr>
-        <w:t xml:space="preserve"> is based on the eLua project, and built on the Espressif Non-OS SDK for ESP8266. It uses many open source projects, such as lua-cjson and SPIFFS.</w:t>
-      </w:r>
-    </w:p>
-    <w:p>
-      <w:pPr>
-        <w:spacing w:line="360" w:lineRule="auto"/>
-        <w:ind w:left="427"/>
+        <w:t xml:space="preserve"> is based on the eLua project, and built on the Espressif Non-OS SDK for ESP8266. It uses many open source projects, such as lua-cjson and SPIFFS</w:t>
+      </w:r>
+      <w:r>
+        <w:rPr>
+          <w:rFonts w:ascii="Times New Roman" w:hAnsi="Times New Roman" w:cs="Times New Roman"/>
+          <w:sz w:val="26"/>
+          <w:szCs w:val="26"/>
+        </w:rPr>
+        <w:t xml:space="preserve"> </w:t>
+      </w:r>
+      <w:r>
+        <w:rPr>
+          <w:rFonts w:ascii="Times New Roman" w:hAnsi="Times New Roman" w:cs="Times New Roman"/>
+          <w:bCs/>
+          <w:sz w:val="26"/>
+          <w:szCs w:val="26"/>
+        </w:rPr>
+        <w:t>(“NodeMCU”, 2022)</w:t>
+      </w:r>
+      <w:r>
+        <w:rPr>
+          <w:rFonts w:ascii="Times New Roman" w:hAnsi="Times New Roman" w:cs="Times New Roman"/>
+          <w:sz w:val="26"/>
+          <w:szCs w:val="26"/>
+        </w:rPr>
+        <w:t>.</w:t>
+      </w:r>
+    </w:p>
+    <w:p>
+      <w:pPr>
+        <w:spacing w:line="360" w:lineRule="auto"/>
         <w:jc w:val="both"/>
         <w:rPr>
           <w:rFonts w:ascii="Times New Roman" w:hAnsi="Times New Roman" w:cs="Times New Roman"/>
@@ -404,7 +840,6 @@
     <w:p>
       <w:pPr>
         <w:spacing w:line="360" w:lineRule="auto"/>
-        <w:ind w:left="427"/>
         <w:jc w:val="both"/>
         <w:rPr>
           <w:rFonts w:ascii="Times New Roman" w:hAnsi="Times New Roman" w:cs="Times New Roman"/>
@@ -424,7 +859,6 @@
     <w:p>
       <w:pPr>
         <w:spacing w:line="360" w:lineRule="auto"/>
-        <w:ind w:left="427"/>
         <w:jc w:val="both"/>
         <w:rPr>
           <w:rFonts w:ascii="Times New Roman" w:hAnsi="Times New Roman" w:cs="Times New Roman"/>
@@ -499,7 +933,6 @@
     <w:p>
       <w:pPr>
         <w:spacing w:line="360" w:lineRule="auto"/>
-        <w:ind w:left="427"/>
         <w:jc w:val="both"/>
         <w:rPr>
           <w:rFonts w:ascii="Times New Roman" w:hAnsi="Times New Roman" w:cs="Times New Roman"/>
@@ -551,7 +984,6 @@
     <w:p>
       <w:pPr>
         <w:spacing w:line="360" w:lineRule="auto"/>
-        <w:ind w:left="427"/>
         <w:jc w:val="both"/>
         <w:rPr>
           <w:rFonts w:ascii="Times New Roman" w:hAnsi="Times New Roman" w:cs="Times New Roman"/>
@@ -559,6 +991,164 @@
           <w:szCs w:val="26"/>
         </w:rPr>
       </w:pPr>
+    </w:p>
+    <w:p>
+      <w:pPr>
+        <w:spacing w:line="360" w:lineRule="auto"/>
+        <w:jc w:val="center"/>
+        <w:rPr>
+          <w:rFonts w:ascii="Times New Roman" w:hAnsi="Times New Roman" w:cs="Times New Roman"/>
+          <w:sz w:val="26"/>
+          <w:szCs w:val="26"/>
+        </w:rPr>
+      </w:pPr>
+      <w:r>
+        <w:rPr>
+          <w:rFonts w:ascii="Times New Roman" w:hAnsi="Times New Roman" w:cs="Times New Roman"/>
+          <w:noProof/>
+          <w:sz w:val="26"/>
+          <w:szCs w:val="26"/>
+        </w:rPr>
+        <w:lastRenderedPageBreak/>
+        <w:drawing>
+          <wp:inline distT="0" distB="0" distL="0" distR="0" wp14:anchorId="6A2D62A1" wp14:editId="2578A2E8">
+            <wp:extent cx="3889612" cy="2913456"/>
+            <wp:effectExtent l="0" t="0" r="0" b="1270"/>
+            <wp:docPr id="4" name="Picture 4"/>
+            <wp:cNvGraphicFramePr>
+              <a:graphicFrameLocks xmlns:a="http://schemas.openxmlformats.org/drawingml/2006/main" noChangeAspect="1"/>
+            </wp:cNvGraphicFramePr>
+            <a:graphic xmlns:a="http://schemas.openxmlformats.org/drawingml/2006/main">
+              <a:graphicData uri="http://schemas.openxmlformats.org/drawingml/2006/picture">
+                <pic:pic xmlns:pic="http://schemas.openxmlformats.org/drawingml/2006/picture">
+                  <pic:nvPicPr>
+                    <pic:cNvPr id="4" name="images.jpg"/>
+                    <pic:cNvPicPr/>
+                  </pic:nvPicPr>
+                  <pic:blipFill>
+                    <a:blip r:embed="rId8">
+                      <a:extLst>
+                        <a:ext uri="{28A0092B-C50C-407E-A947-70E740481C1C}">
+                          <a14:useLocalDpi xmlns:a14="http://schemas.microsoft.com/office/drawing/2010/main" val="0"/>
+                        </a:ext>
+                      </a:extLst>
+                    </a:blip>
+                    <a:stretch>
+                      <a:fillRect/>
+                    </a:stretch>
+                  </pic:blipFill>
+                  <pic:spPr>
+                    <a:xfrm>
+                      <a:off x="0" y="0"/>
+                      <a:ext cx="3975825" cy="2978033"/>
+                    </a:xfrm>
+                    <a:prstGeom prst="rect">
+                      <a:avLst/>
+                    </a:prstGeom>
+                  </pic:spPr>
+                </pic:pic>
+              </a:graphicData>
+            </a:graphic>
+          </wp:inline>
+        </w:drawing>
+      </w:r>
+    </w:p>
+    <w:p>
+      <w:pPr>
+        <w:spacing w:line="360" w:lineRule="auto"/>
+        <w:jc w:val="center"/>
+        <w:rPr>
+          <w:rFonts w:ascii="Times New Roman" w:hAnsi="Times New Roman" w:cs="Times New Roman"/>
+          <w:b/>
+          <w:bCs/>
+          <w:sz w:val="26"/>
+          <w:szCs w:val="26"/>
+        </w:rPr>
+      </w:pPr>
+      <w:r>
+        <w:rPr>
+          <w:rFonts w:ascii="Times New Roman" w:hAnsi="Times New Roman" w:cs="Times New Roman"/>
+          <w:b/>
+          <w:bCs/>
+          <w:sz w:val="26"/>
+          <w:szCs w:val="26"/>
+        </w:rPr>
+        <w:t xml:space="preserve">Fig </w:t>
+      </w:r>
+      <w:r>
+        <w:rPr>
+          <w:rFonts w:ascii="Times New Roman" w:hAnsi="Times New Roman" w:cs="Times New Roman"/>
+          <w:b/>
+          <w:bCs/>
+          <w:sz w:val="26"/>
+          <w:szCs w:val="26"/>
+        </w:rPr>
+        <w:t>2.4</w:t>
+      </w:r>
+      <w:r>
+        <w:rPr>
+          <w:rFonts w:ascii="Times New Roman" w:hAnsi="Times New Roman" w:cs="Times New Roman"/>
+          <w:b/>
+          <w:bCs/>
+          <w:sz w:val="26"/>
+          <w:szCs w:val="26"/>
+        </w:rPr>
+        <w:t xml:space="preserve">: </w:t>
+      </w:r>
+      <w:r>
+        <w:rPr>
+          <w:rFonts w:ascii="Times New Roman" w:hAnsi="Times New Roman" w:cs="Times New Roman"/>
+          <w:b/>
+          <w:bCs/>
+          <w:sz w:val="26"/>
+          <w:szCs w:val="26"/>
+        </w:rPr>
+        <w:t xml:space="preserve">RFID Door Lock System </w:t>
+      </w:r>
+      <w:r>
+        <w:rPr>
+          <w:rFonts w:ascii="Times New Roman" w:hAnsi="Times New Roman" w:cs="Times New Roman"/>
+          <w:b/>
+          <w:bCs/>
+          <w:sz w:val="26"/>
+          <w:szCs w:val="26"/>
+        </w:rPr>
+        <w:t>w</w:t>
+      </w:r>
+      <w:r>
+        <w:rPr>
+          <w:rFonts w:ascii="Times New Roman" w:hAnsi="Times New Roman" w:cs="Times New Roman"/>
+          <w:b/>
+          <w:bCs/>
+          <w:sz w:val="26"/>
+          <w:szCs w:val="26"/>
+        </w:rPr>
+        <w:t>ith Arduino</w:t>
+      </w:r>
+    </w:p>
+    <w:p>
+      <w:pPr>
+        <w:spacing w:line="360" w:lineRule="auto"/>
+        <w:jc w:val="center"/>
+        <w:rPr>
+          <w:rFonts w:ascii="Times New Roman" w:hAnsi="Times New Roman" w:cs="Times New Roman"/>
+          <w:b/>
+          <w:bCs/>
+          <w:sz w:val="26"/>
+          <w:szCs w:val="26"/>
+        </w:rPr>
+      </w:pPr>
+    </w:p>
+    <w:p>
+      <w:pPr>
+        <w:spacing w:line="360" w:lineRule="auto"/>
+        <w:jc w:val="both"/>
+        <w:rPr>
+          <w:rFonts w:ascii="Times New Roman" w:hAnsi="Times New Roman" w:cs="Times New Roman"/>
+          <w:sz w:val="26"/>
+          <w:szCs w:val="26"/>
+        </w:rPr>
+      </w:pPr>
       <w:r>
         <w:rPr>
           <w:rFonts w:ascii="Times New Roman" w:hAnsi="Times New Roman" w:cs="Times New Roman"/>
@@ -573,33 +1163,12 @@
           <w:sz w:val="26"/>
           <w:szCs w:val="26"/>
         </w:rPr>
-        <w:t xml:space="preserve">RFID door lock systems are very common for access control, as they provide a reliable, consistent experience with trackable data. Unlike other forms of traditional access control such as swipe cards, </w:t>
-      </w:r>
-      <w:r>
-        <w:rPr>
-          <w:rFonts w:ascii="Times New Roman" w:hAnsi="Times New Roman" w:cs="Times New Roman"/>
-          <w:sz w:val="26"/>
-          <w:szCs w:val="26"/>
-        </w:rPr>
-        <w:lastRenderedPageBreak/>
-        <w:t>RFID locking systems are contactless, meaning that the credential doesn’t have to touch the reader for it to work.</w:t>
-      </w:r>
-    </w:p>
-    <w:p>
-      <w:pPr>
-        <w:spacing w:line="360" w:lineRule="auto"/>
-        <w:ind w:left="427"/>
-        <w:rPr>
-          <w:rFonts w:ascii="Times New Roman" w:hAnsi="Times New Roman" w:cs="Times New Roman"/>
-          <w:sz w:val="26"/>
-          <w:szCs w:val="26"/>
-        </w:rPr>
-      </w:pPr>
-    </w:p>
-    <w:p>
-      <w:pPr>
-        <w:spacing w:line="360" w:lineRule="auto"/>
-        <w:ind w:left="427"/>
+        <w:t>RFID door lock systems are very common for access control, as they provide a reliable, consistent experience with trackable data. Unlike other forms of traditional access control such as swipe cards, RFID locking systems are contactless, meaning that the credential doesn’t have to touch the reader for it to work.</w:t>
+      </w:r>
+    </w:p>
+    <w:p>
+      <w:pPr>
+        <w:spacing w:line="360" w:lineRule="auto"/>
         <w:rPr>
           <w:rFonts w:ascii="Times New Roman" w:hAnsi="Times New Roman" w:cs="Times New Roman"/>
           <w:sz w:val="26"/>
@@ -618,37 +1187,49 @@
     <w:p>
       <w:pPr>
         <w:spacing w:line="360" w:lineRule="auto"/>
-        <w:ind w:left="427"/>
-        <w:rPr>
-          <w:rFonts w:ascii="Times New Roman" w:hAnsi="Times New Roman" w:cs="Times New Roman"/>
-          <w:sz w:val="26"/>
-          <w:szCs w:val="26"/>
-        </w:rPr>
-      </w:pPr>
-    </w:p>
-    <w:p>
-      <w:pPr>
-        <w:spacing w:line="360" w:lineRule="auto"/>
-        <w:ind w:left="427"/>
-        <w:rPr>
-          <w:rFonts w:ascii="Times New Roman" w:hAnsi="Times New Roman" w:cs="Times New Roman"/>
-          <w:sz w:val="26"/>
-          <w:szCs w:val="26"/>
-        </w:rPr>
-      </w:pPr>
-      <w:r>
-        <w:rPr>
-          <w:rFonts w:ascii="Times New Roman" w:hAnsi="Times New Roman" w:cs="Times New Roman"/>
-          <w:sz w:val="26"/>
-          <w:szCs w:val="26"/>
-        </w:rPr>
-        <w:t>In an RFID door lock access control system, the user’s credential (usually a keycard or fob with an RFID chip) contains unique identifying information called a tag. When the user comes within proximity of a reader, the reader’s signal locates the information stored on the user’s RFID tag, and sends it through antennas and transceivers to authorize the tag in the access control system. Once read, the system will either accept or deny the request to unlock the door. Data from an RFID-enabled system is automatically stored, making it possible to track entry activity in an access control system.</w:t>
-      </w:r>
-    </w:p>
-    <w:p>
-      <w:pPr>
-        <w:spacing w:line="360" w:lineRule="auto"/>
-        <w:ind w:left="427"/>
+        <w:rPr>
+          <w:rFonts w:ascii="Times New Roman" w:hAnsi="Times New Roman" w:cs="Times New Roman"/>
+          <w:sz w:val="26"/>
+          <w:szCs w:val="26"/>
+        </w:rPr>
+      </w:pPr>
+      <w:r>
+        <w:rPr>
+          <w:rFonts w:ascii="Times New Roman" w:hAnsi="Times New Roman" w:cs="Times New Roman"/>
+          <w:sz w:val="26"/>
+          <w:szCs w:val="26"/>
+        </w:rPr>
+        <w:t>In an RFID door lock access control system, the user’s credential (usually a keycard or fob with an RFID chip) contains unique identifying information called a tag. When the user comes within proximity of a reader, the reader’s signal locates the information stored on the user’s RFID tag, and sends it through antennas and transceivers to authorize the tag in the access control system. Once read, the system will either accept or deny the request to unlock the door. Data from an RFID-enabled system is automatically stored, making it possible to track entry activity in an access control system</w:t>
+      </w:r>
+      <w:r>
+        <w:rPr>
+          <w:rFonts w:ascii="Times New Roman" w:hAnsi="Times New Roman" w:cs="Times New Roman"/>
+          <w:sz w:val="26"/>
+          <w:szCs w:val="26"/>
+        </w:rPr>
+        <w:t xml:space="preserve"> </w:t>
+      </w:r>
+      <w:r>
+        <w:rPr>
+          <w:rFonts w:ascii="Times New Roman" w:hAnsi="Times New Roman" w:cs="Times New Roman"/>
+          <w:bCs/>
+          <w:sz w:val="26"/>
+          <w:szCs w:val="26"/>
+        </w:rPr>
+        <w:t>(“Nikhil”, 2019)</w:t>
+      </w:r>
+      <w:r>
+        <w:rPr>
+          <w:rFonts w:ascii="Times New Roman" w:hAnsi="Times New Roman" w:cs="Times New Roman"/>
+          <w:sz w:val="26"/>
+          <w:szCs w:val="26"/>
+        </w:rPr>
+        <w:t>.</w:t>
+      </w:r>
+    </w:p>
+    <w:p>
+      <w:pPr>
+        <w:spacing w:line="360" w:lineRule="auto"/>
         <w:rPr>
           <w:rFonts w:ascii="Times New Roman" w:hAnsi="Times New Roman" w:cs="Times New Roman"/>
           <w:sz w:val="26"/>
@@ -831,8 +1412,6 @@
           <w:szCs w:val="26"/>
         </w:rPr>
       </w:pPr>
-      <w:bookmarkStart w:id="0" w:name="_GoBack"/>
-      <w:bookmarkEnd w:id="0"/>
     </w:p>
     <w:p>
       <w:pPr>
@@ -864,7 +1443,6 @@
     <w:p>
       <w:pPr>
         <w:spacing w:line="360" w:lineRule="auto"/>
-        <w:ind w:left="427"/>
         <w:jc w:val="both"/>
         <w:rPr>
           <w:rFonts w:ascii="Times New Roman" w:hAnsi="Times New Roman" w:cs="Times New Roman"/>
@@ -902,16 +1480,7 @@
           <w:sz w:val="26"/>
           <w:szCs w:val="26"/>
         </w:rPr>
-        <w:t xml:space="preserve">This </w:t>
-      </w:r>
-      <w:r>
-        <w:rPr>
-          <w:rFonts w:ascii="Times New Roman" w:hAnsi="Times New Roman" w:cs="Times New Roman"/>
-          <w:sz w:val="26"/>
-          <w:szCs w:val="26"/>
-        </w:rPr>
-        <w:lastRenderedPageBreak/>
-        <w:t xml:space="preserve">study will make use of an online web app and an RFID scanning machine. When a card/tag is presented to it, operations/communication occur between the server and the machine, both of them covering </w:t>
+        <w:t xml:space="preserve">This study will make use of an online web app and an RFID scanning machine. When a card/tag is presented to it, operations/communication occur between the server and the machine, both of them covering </w:t>
       </w:r>
       <w:r>
         <w:rPr>
@@ -929,63 +1498,6 @@
         </w:rPr>
         <w:t xml:space="preserve"> weaknesses.</w:t>
       </w:r>
-    </w:p>
-    <w:p>
-      <w:pPr>
-        <w:spacing w:line="360" w:lineRule="auto"/>
-        <w:ind w:left="427"/>
-        <w:rPr>
-          <w:rFonts w:ascii="Times New Roman" w:hAnsi="Times New Roman" w:cs="Times New Roman"/>
-          <w:sz w:val="26"/>
-          <w:szCs w:val="26"/>
-        </w:rPr>
-      </w:pPr>
-    </w:p>
-    <w:p>
-      <w:pPr>
-        <w:spacing w:line="360" w:lineRule="auto"/>
-        <w:ind w:left="427"/>
-        <w:jc w:val="both"/>
-        <w:rPr>
-          <w:rFonts w:ascii="Times New Roman" w:hAnsi="Times New Roman" w:cs="Times New Roman"/>
-          <w:sz w:val="26"/>
-          <w:szCs w:val="26"/>
-        </w:rPr>
-      </w:pPr>
-    </w:p>
-    <w:p>
-      <w:pPr>
-        <w:spacing w:line="360" w:lineRule="auto"/>
-        <w:ind w:left="427"/>
-        <w:jc w:val="both"/>
-        <w:rPr>
-          <w:rFonts w:ascii="Times New Roman" w:hAnsi="Times New Roman" w:cs="Times New Roman"/>
-          <w:sz w:val="26"/>
-          <w:szCs w:val="26"/>
-        </w:rPr>
-      </w:pPr>
-    </w:p>
-    <w:p>
-      <w:pPr>
-        <w:spacing w:line="360" w:lineRule="auto"/>
-        <w:ind w:left="427"/>
-        <w:jc w:val="both"/>
-        <w:rPr>
-          <w:rFonts w:ascii="Times New Roman" w:hAnsi="Times New Roman" w:cs="Times New Roman"/>
-          <w:sz w:val="26"/>
-          <w:szCs w:val="26"/>
-        </w:rPr>
-      </w:pPr>
-    </w:p>
-    <w:p>
-      <w:pPr>
-        <w:spacing w:line="360" w:lineRule="auto"/>
-        <w:rPr>
-          <w:rFonts w:ascii="Times New Roman" w:hAnsi="Times New Roman" w:cs="Times New Roman"/>
-          <w:sz w:val="26"/>
-          <w:szCs w:val="26"/>
-        </w:rPr>
-      </w:pPr>
     </w:p>
     <w:p>
       <w:pPr>
@@ -1029,7 +1541,7 @@
 </file>
 
 <file path=word/numbering.xml><?xml version="1.0" encoding="utf-8"?>
-<w:numbering xmlns:wpc="http://schemas.microsoft.com/office/word/2010/wordprocessingCanvas" xmlns:cx="http://schemas.microsoft.com/office/drawing/2014/chartex" xmlns:cx1="http://schemas.microsoft.com/office/drawing/2015/9/8/chartex" xmlns:cx2="http://schemas.microsoft.com/office/drawing/2015/10/21/chartex" xmlns:cx3="http://schemas.microsoft.com/office/drawing/2016/5/9/chartex" xmlns:cx4="http://schemas.microsoft.com/office/drawing/2016/5/10/chartex" xmlns:cx5="http://schemas.microsoft.com/office/drawing/2016/5/11/chartex" xmlns:cx6="http://schemas.microsoft.com/office/drawing/2016/5/12/chartex" xmlns:cx7="http://schemas.microsoft.com/office/drawing/2016/5/13/chartex" xmlns:cx8="http://schemas.microsoft.com/office/drawing/2016/5/14/chartex" xmlns:mc="http://schemas.openxmlformats.org/markup-compatibility/2006" xmlns:aink="http://schemas.microsoft.com/office/drawing/2016/ink" xmlns:am3d="http://schemas.microsoft.com/office/drawing/2017/model3d" xmlns:o="urn:schemas-microsoft-com:office:office" xmlns:r="http://schemas.openxmlformats.org/officeDocument/2006/relationships" xmlns:m="http://schemas.openxmlformats.org/officeDocument/2006/math" xmlns:v="urn:schemas-microsoft-com:vml" xmlns:wp14="http://schemas.microsoft.com/office/word/2010/wordprocessingDrawing" xmlns:wp="http://schemas.openxmlformats.org/drawingml/2006/wordprocessingDrawing" xmlns:w10="urn:schemas-microsoft-com:office:word" xmlns:w="http://schemas.openxmlformats.org/wordprocessingml/2006/main" xmlns:w14="http://schemas.microsoft.com/office/word/2010/wordml" xmlns:w15="http://schemas.microsoft.com/office/word/2012/wordml" xmlns:w16cid="http://schemas.microsoft.com/office/word/2016/wordml/cid" xmlns:w16se="http://schemas.microsoft.com/office/word/2015/wordml/symex" xmlns:wpg="http://schemas.microsoft.com/office/word/2010/wordprocessingGroup" xmlns:wpi="http://schemas.microsoft.com/office/word/2010/wordprocessingInk" xmlns:wne="http://schemas.microsoft.com/office/word/2006/wordml" xmlns:wps="http://schemas.microsoft.com/office/word/2010/wordprocessingShape" mc:Ignorable="w14 w15 w16se w16cid wp14">
+<w:numbering xmlns:wpc="http://schemas.microsoft.com/office/word/2010/wordprocessingCanvas" xmlns:cx="http://schemas.microsoft.com/office/drawing/2014/chartex" xmlns:cx1="http://schemas.microsoft.com/office/drawing/2015/9/8/chartex" xmlns:cx2="http://schemas.microsoft.com/office/drawing/2015/10/21/chartex" xmlns:cx3="http://schemas.microsoft.com/office/drawing/2016/5/9/chartex" xmlns:cx4="http://schemas.microsoft.com/office/drawing/2016/5/10/chartex" xmlns:cx5="http://schemas.microsoft.com/office/drawing/2016/5/11/chartex" xmlns:cx6="http://schemas.microsoft.com/office/drawing/2016/5/12/chartex" xmlns:cx7="http://schemas.microsoft.com/office/drawing/2016/5/13/chartex" xmlns:cx8="http://schemas.microsoft.com/office/drawing/2016/5/14/chartex" xmlns:mc="http://schemas.openxmlformats.org/markup-compatibility/2006" xmlns:aink="http://schemas.microsoft.com/office/drawing/2016/ink" xmlns:am3d="http://schemas.microsoft.com/office/drawing/2017/model3d" xmlns:o="urn:schemas-microsoft-com:office:office" xmlns:r="http://schemas.openxmlformats.org/officeDocument/2006/relationships" xmlns:m="http://schemas.openxmlformats.org/officeDocument/2006/math" xmlns:v="urn:schemas-microsoft-com:vml" xmlns:wp14="http://schemas.microsoft.com/office/word/2010/wordprocessingDrawing" xmlns:wp="http://schemas.openxmlformats.org/drawingml/2006/wordprocessingDrawing" xmlns:w10="urn:schemas-microsoft-com:office:word" xmlns:w="http://schemas.openxmlformats.org/wordprocessingml/2006/main" xmlns:w14="http://schemas.microsoft.com/office/word/2010/wordml" xmlns:w15="http://schemas.microsoft.com/office/word/2012/wordml" xmlns:w16cex="http://schemas.microsoft.com/office/word/2018/wordml/cex" xmlns:w16cid="http://schemas.microsoft.com/office/word/2016/wordml/cid" xmlns:w16="http://schemas.microsoft.com/office/word/2018/wordml" xmlns:w16se="http://schemas.microsoft.com/office/word/2015/wordml/symex" xmlns:wpg="http://schemas.microsoft.com/office/word/2010/wordprocessingGroup" xmlns:wpi="http://schemas.microsoft.com/office/word/2010/wordprocessingInk" xmlns:wne="http://schemas.microsoft.com/office/word/2006/wordml" xmlns:wps="http://schemas.microsoft.com/office/word/2010/wordprocessingShape" mc:Ignorable="w14 w15 w16se w16cid w16 w16cex wp14">
   <w:abstractNum w:abstractNumId="0" w15:restartNumberingAfterBreak="0">
     <w:nsid w:val="029C3D6D"/>
     <w:multiLevelType w:val="hybridMultilevel"/>
@@ -1040,7 +1552,7 @@
       <w:lvlText w:val="%1."/>
       <w:lvlJc w:val="left"/>
       <w:pPr>
-        <w:ind w:left="1147" w:hanging="360"/>
+        <w:ind w:left="720" w:hanging="360"/>
       </w:pPr>
     </w:lvl>
     <w:lvl w:ilvl="1" w:tplc="04090019" w:tentative="1">
@@ -1049,7 +1561,7 @@
       <w:lvlText w:val="%2."/>
       <w:lvlJc w:val="left"/>
       <w:pPr>
-        <w:ind w:left="1867" w:hanging="360"/>
+        <w:ind w:left="1440" w:hanging="360"/>
       </w:pPr>
     </w:lvl>
     <w:lvl w:ilvl="2" w:tplc="0409001B" w:tentative="1">
@@ -1058,7 +1570,7 @@
       <w:lvlText w:val="%3."/>
       <w:lvlJc w:val="right"/>
       <w:pPr>
-        <w:ind w:left="2587" w:hanging="180"/>
+        <w:ind w:left="2160" w:hanging="180"/>
       </w:pPr>
     </w:lvl>
     <w:lvl w:ilvl="3" w:tplc="0409000F" w:tentative="1">
@@ -1067,7 +1579,7 @@
       <w:lvlText w:val="%4."/>
       <w:lvlJc w:val="left"/>
       <w:pPr>
-        <w:ind w:left="3307" w:hanging="360"/>
+        <w:ind w:left="2880" w:hanging="360"/>
       </w:pPr>
     </w:lvl>
     <w:lvl w:ilvl="4" w:tplc="04090019" w:tentative="1">
@@ -1076,7 +1588,7 @@
       <w:lvlText w:val="%5."/>
       <w:lvlJc w:val="left"/>
       <w:pPr>
-        <w:ind w:left="4027" w:hanging="360"/>
+        <w:ind w:left="3600" w:hanging="360"/>
       </w:pPr>
     </w:lvl>
     <w:lvl w:ilvl="5" w:tplc="0409001B" w:tentative="1">
@@ -1085,7 +1597,7 @@
       <w:lvlText w:val="%6."/>
       <w:lvlJc w:val="right"/>
       <w:pPr>
-        <w:ind w:left="4747" w:hanging="180"/>
+        <w:ind w:left="4320" w:hanging="180"/>
       </w:pPr>
     </w:lvl>
     <w:lvl w:ilvl="6" w:tplc="0409000F" w:tentative="1">
@@ -1094,7 +1606,7 @@
       <w:lvlText w:val="%7."/>
       <w:lvlJc w:val="left"/>
       <w:pPr>
-        <w:ind w:left="5467" w:hanging="360"/>
+        <w:ind w:left="5040" w:hanging="360"/>
       </w:pPr>
     </w:lvl>
     <w:lvl w:ilvl="7" w:tplc="04090019" w:tentative="1">
@@ -1103,7 +1615,7 @@
       <w:lvlText w:val="%8."/>
       <w:lvlJc w:val="left"/>
       <w:pPr>
-        <w:ind w:left="6187" w:hanging="360"/>
+        <w:ind w:left="5760" w:hanging="360"/>
       </w:pPr>
     </w:lvl>
     <w:lvl w:ilvl="8" w:tplc="0409001B" w:tentative="1">
@@ -1112,7 +1624,7 @@
       <w:lvlText w:val="%9."/>
       <w:lvlJc w:val="right"/>
       <w:pPr>
-        <w:ind w:left="6907" w:hanging="180"/>
+        <w:ind w:left="6480" w:hanging="180"/>
       </w:pPr>
     </w:lvl>
   </w:abstractNum>
@@ -1212,7 +1724,7 @@
       <w:lvlText w:val="2.%1"/>
       <w:lvlJc w:val="left"/>
       <w:pPr>
-        <w:ind w:left="787" w:hanging="360"/>
+        <w:ind w:left="360" w:hanging="360"/>
       </w:pPr>
       <w:rPr>
         <w:rFonts w:hint="default"/>
@@ -1224,7 +1736,7 @@
       <w:lvlText w:val="%2."/>
       <w:lvlJc w:val="left"/>
       <w:pPr>
-        <w:ind w:left="1507" w:hanging="360"/>
+        <w:ind w:left="1080" w:hanging="360"/>
       </w:pPr>
     </w:lvl>
     <w:lvl w:ilvl="2" w:tplc="0409001B" w:tentative="1">
@@ -1233,7 +1745,7 @@
       <w:lvlText w:val="%3."/>
       <w:lvlJc w:val="right"/>
       <w:pPr>
-        <w:ind w:left="2227" w:hanging="180"/>
+        <w:ind w:left="1800" w:hanging="180"/>
       </w:pPr>
     </w:lvl>
     <w:lvl w:ilvl="3" w:tplc="0409000F" w:tentative="1">
@@ -1242,7 +1754,7 @@
       <w:lvlText w:val="%4."/>
       <w:lvlJc w:val="left"/>
       <w:pPr>
-        <w:ind w:left="2947" w:hanging="360"/>
+        <w:ind w:left="2520" w:hanging="360"/>
       </w:pPr>
     </w:lvl>
     <w:lvl w:ilvl="4" w:tplc="04090019" w:tentative="1">
@@ -1251,7 +1763,7 @@
       <w:lvlText w:val="%5."/>
       <w:lvlJc w:val="left"/>
       <w:pPr>
-        <w:ind w:left="3667" w:hanging="360"/>
+        <w:ind w:left="3240" w:hanging="360"/>
       </w:pPr>
     </w:lvl>
     <w:lvl w:ilvl="5" w:tplc="0409001B" w:tentative="1">
@@ -1260,7 +1772,7 @@
       <w:lvlText w:val="%6."/>
       <w:lvlJc w:val="right"/>
       <w:pPr>
-        <w:ind w:left="4387" w:hanging="180"/>
+        <w:ind w:left="3960" w:hanging="180"/>
       </w:pPr>
     </w:lvl>
     <w:lvl w:ilvl="6" w:tplc="0409000F" w:tentative="1">
@@ -1269,7 +1781,7 @@
       <w:lvlText w:val="%7."/>
       <w:lvlJc w:val="left"/>
       <w:pPr>
-        <w:ind w:left="5107" w:hanging="360"/>
+        <w:ind w:left="4680" w:hanging="360"/>
       </w:pPr>
     </w:lvl>
     <w:lvl w:ilvl="7" w:tplc="04090019" w:tentative="1">
@@ -1278,7 +1790,7 @@
       <w:lvlText w:val="%8."/>
       <w:lvlJc w:val="left"/>
       <w:pPr>
-        <w:ind w:left="5827" w:hanging="360"/>
+        <w:ind w:left="5400" w:hanging="360"/>
       </w:pPr>
     </w:lvl>
     <w:lvl w:ilvl="8" w:tplc="0409001B" w:tentative="1">
@@ -1287,7 +1799,7 @@
       <w:lvlText w:val="%9."/>
       <w:lvlJc w:val="right"/>
       <w:pPr>
-        <w:ind w:left="6547" w:hanging="180"/>
+        <w:ind w:left="6120" w:hanging="180"/>
       </w:pPr>
     </w:lvl>
   </w:abstractNum>
@@ -1387,7 +1899,7 @@
       <w:lvlText w:val="%1."/>
       <w:lvlJc w:val="left"/>
       <w:pPr>
-        <w:ind w:left="1147" w:hanging="360"/>
+        <w:ind w:left="630" w:hanging="360"/>
       </w:pPr>
     </w:lvl>
     <w:lvl w:ilvl="1" w:tplc="04090019" w:tentative="1">
@@ -1396,7 +1908,7 @@
       <w:lvlText w:val="%2."/>
       <w:lvlJc w:val="left"/>
       <w:pPr>
-        <w:ind w:left="1867" w:hanging="360"/>
+        <w:ind w:left="1350" w:hanging="360"/>
       </w:pPr>
     </w:lvl>
     <w:lvl w:ilvl="2" w:tplc="0409001B" w:tentative="1">
@@ -1405,7 +1917,7 @@
       <w:lvlText w:val="%3."/>
       <w:lvlJc w:val="right"/>
       <w:pPr>
-        <w:ind w:left="2587" w:hanging="180"/>
+        <w:ind w:left="2070" w:hanging="180"/>
       </w:pPr>
     </w:lvl>
     <w:lvl w:ilvl="3" w:tplc="0409000F" w:tentative="1">
@@ -1414,7 +1926,7 @@
       <w:lvlText w:val="%4."/>
       <w:lvlJc w:val="left"/>
       <w:pPr>
-        <w:ind w:left="3307" w:hanging="360"/>
+        <w:ind w:left="2790" w:hanging="360"/>
       </w:pPr>
     </w:lvl>
     <w:lvl w:ilvl="4" w:tplc="04090019" w:tentative="1">
@@ -1423,7 +1935,7 @@
       <w:lvlText w:val="%5."/>
       <w:lvlJc w:val="left"/>
       <w:pPr>
-        <w:ind w:left="4027" w:hanging="360"/>
+        <w:ind w:left="3510" w:hanging="360"/>
       </w:pPr>
     </w:lvl>
     <w:lvl w:ilvl="5" w:tplc="0409001B" w:tentative="1">
@@ -1432,7 +1944,7 @@
       <w:lvlText w:val="%6."/>
       <w:lvlJc w:val="right"/>
       <w:pPr>
-        <w:ind w:left="4747" w:hanging="180"/>
+        <w:ind w:left="4230" w:hanging="180"/>
       </w:pPr>
     </w:lvl>
     <w:lvl w:ilvl="6" w:tplc="0409000F" w:tentative="1">
@@ -1441,7 +1953,7 @@
       <w:lvlText w:val="%7."/>
       <w:lvlJc w:val="left"/>
       <w:pPr>
-        <w:ind w:left="5467" w:hanging="360"/>
+        <w:ind w:left="4950" w:hanging="360"/>
       </w:pPr>
     </w:lvl>
     <w:lvl w:ilvl="7" w:tplc="04090019" w:tentative="1">
@@ -1450,7 +1962,7 @@
       <w:lvlText w:val="%8."/>
       <w:lvlJc w:val="left"/>
       <w:pPr>
-        <w:ind w:left="6187" w:hanging="360"/>
+        <w:ind w:left="5670" w:hanging="360"/>
       </w:pPr>
     </w:lvl>
     <w:lvl w:ilvl="8" w:tplc="0409001B" w:tentative="1">
@@ -1459,7 +1971,7 @@
       <w:lvlText w:val="%9."/>
       <w:lvlJc w:val="right"/>
       <w:pPr>
-        <w:ind w:left="6907" w:hanging="180"/>
+        <w:ind w:left="6390" w:hanging="180"/>
       </w:pPr>
     </w:lvl>
   </w:abstractNum>
@@ -1482,7 +1994,7 @@
 </file>
 
 <file path=word/styles.xml><?xml version="1.0" encoding="utf-8"?>
-<w:styles xmlns:mc="http://schemas.openxmlformats.org/markup-compatibility/2006" xmlns:r="http://schemas.openxmlformats.org/officeDocument/2006/relationships" xmlns:w="http://schemas.openxmlformats.org/wordprocessingml/2006/main" xmlns:w14="http://schemas.microsoft.com/office/word/2010/wordml" xmlns:w15="http://schemas.microsoft.com/office/word/2012/wordml" xmlns:w16cid="http://schemas.microsoft.com/office/word/2016/wordml/cid" xmlns:w16se="http://schemas.microsoft.com/office/word/2015/wordml/symex" mc:Ignorable="w14 w15 w16se w16cid">
+<w:styles xmlns:mc="http://schemas.openxmlformats.org/markup-compatibility/2006" xmlns:r="http://schemas.openxmlformats.org/officeDocument/2006/relationships" xmlns:w="http://schemas.openxmlformats.org/wordprocessingml/2006/main" xmlns:w14="http://schemas.microsoft.com/office/word/2010/wordml" xmlns:w15="http://schemas.microsoft.com/office/word/2012/wordml" xmlns:w16cex="http://schemas.microsoft.com/office/word/2018/wordml/cex" xmlns:w16cid="http://schemas.microsoft.com/office/word/2016/wordml/cid" xmlns:w16="http://schemas.microsoft.com/office/word/2018/wordml" xmlns:w16se="http://schemas.microsoft.com/office/word/2015/wordml/symex" mc:Ignorable="w14 w15 w16se w16cid w16 w16cex">
   <w:docDefaults>
     <w:rPrDefault>
       <w:rPr>

--- a/Literature Review - Chapter Two.docx
+++ b/Literature Review - Chapter Two.docx
@@ -576,27 +576,15 @@
         </w:rPr>
         <w:t xml:space="preserve">: </w:t>
       </w:r>
-      <w:proofErr w:type="spellStart"/>
-      <w:r>
-        <w:rPr>
-          <w:rFonts w:ascii="Times New Roman" w:hAnsi="Times New Roman" w:cs="Times New Roman"/>
-          <w:b/>
-          <w:bCs/>
-          <w:sz w:val="26"/>
-          <w:szCs w:val="26"/>
-        </w:rPr>
-        <w:t>NodeMCU</w:t>
-      </w:r>
-      <w:proofErr w:type="spellEnd"/>
-      <w:r>
-        <w:rPr>
-          <w:rFonts w:ascii="Times New Roman" w:hAnsi="Times New Roman" w:cs="Times New Roman"/>
-          <w:b/>
-          <w:bCs/>
-          <w:sz w:val="26"/>
-          <w:szCs w:val="26"/>
-        </w:rPr>
-        <w:t xml:space="preserve"> ESP8266 Microcontroller </w:t>
+      <w:r>
+        <w:rPr>
+          <w:rFonts w:ascii="Times New Roman" w:hAnsi="Times New Roman" w:cs="Times New Roman"/>
+          <w:b/>
+          <w:bCs/>
+          <w:sz w:val="26"/>
+          <w:szCs w:val="26"/>
+        </w:rPr>
+        <w:t xml:space="preserve">NodeMCU ESP8266 Microcontroller </w:t>
       </w:r>
       <w:r>
         <w:rPr>
